--- a/History/Andres/Mensajeria_arcana.docx
+++ b/History/Andres/Mensajeria_arcana.docx
@@ -1,40 +1,41 @@
 
 <file path=META-INF/manifest.xml><?xml version="1.0" encoding="utf-8"?>
-<manifest:manifest xmlns:manifest="urn:oasis:names:tc:opendocument:xmlns:manifest:1.0" xmlns:loext="urn:org:documentfoundation:names:experimental:office:xmlns:loext:1.0" manifest:version="1.2">
-  <manifest:file-entry manifest:full-path="/" manifest:version="1.2" manifest:media-type="application/vnd.oasis.opendocument.text"/>
+<manifest:manifest xmlns:manifest="urn:oasis:names:tc:opendocument:xmlns:manifest:1.0" xmlns:loext="urn:org:documentfoundation:names:experimental:office:xmlns:loext:1.0" manifest:version="1.3">
+  <manifest:file-entry manifest:full-path="/" manifest:version="1.3" manifest:media-type="application/vnd.oasis.opendocument.text"/>
   <manifest:file-entry manifest:full-path="Configurations2/" manifest:media-type="application/vnd.sun.xml.ui.configuration"/>
+  <manifest:file-entry manifest:full-path="manifest.rdf" manifest:media-type="application/rdf+xml"/>
   <manifest:file-entry manifest:full-path="styles.xml" manifest:media-type="text/xml"/>
-  <manifest:file-entry manifest:full-path="manifest.rdf" manifest:media-type="application/rdf+xml"/>
   <manifest:file-entry manifest:full-path="meta.xml" manifest:media-type="text/xml"/>
   <manifest:file-entry manifest:full-path="settings.xml" manifest:media-type="text/xml"/>
+  <manifest:file-entry manifest:full-path="content.xml" manifest:media-type="text/xml"/>
   <manifest:file-entry manifest:full-path="Thumbnails/thumbnail.png" manifest:media-type="image/png"/>
-  <manifest:file-entry manifest:full-path="content.xml" manifest:media-type="text/xml"/>
 </manifest:manifest>
 </file>
 
 <file path=content.xml><?xml version="1.0" encoding="utf-8"?>
-<office:document-content xmlns:office="urn:oasis:names:tc:opendocument:xmlns:office:1.0" xmlns:style="urn:oasis:names:tc:opendocument:xmlns:style:1.0" xmlns:text="urn:oasis:names:tc:opendocument:xmlns:text:1.0" xmlns:table="urn:oasis:names:tc:opendocument:xmlns:table:1.0" xmlns:draw="urn:oasis:names:tc:opendocument:xmlns:drawing:1.0" xmlns:fo="urn:oasis:names:tc:opendocument:xmlns:xsl-fo-compatible:1.0" xmlns:xlink="http://www.w3.org/1999/xlink" xmlns:dc="http://purl.org/dc/elements/1.1/" xmlns:meta="urn:oasis:names:tc:opendocument:xmlns:meta:1.0" xmlns:number="urn:oasis:names:tc:opendocument:xmlns:datastyle:1.0" xmlns:svg="urn:oasis:names:tc:opendocument:xmlns:svg-compatible:1.0" xmlns:chart="urn:oasis:names:tc:opendocument:xmlns:chart:1.0" xmlns:dr3d="urn:oasis:names:tc:opendocument:xmlns:dr3d:1.0" xmlns:math="http://www.w3.org/1998/Math/MathML" xmlns:form="urn:oasis:names:tc:opendocument:xmlns:form:1.0" xmlns:script="urn:oasis:names:tc:opendocument:xmlns:script:1.0" xmlns:ooo="http://openoffice.org/2004/office" xmlns:ooow="http://openoffice.org/2004/writer" xmlns:oooc="http://openoffice.org/2004/calc" xmlns:dom="http://www.w3.org/2001/xml-events" xmlns:xforms="http://www.w3.org/2002/xforms" xmlns:xsd="http://www.w3.org/2001/XMLSchema" xmlns:xsi="http://www.w3.org/2001/XMLSchema-instance" xmlns:rpt="http://openoffice.org/2005/report" xmlns:of="urn:oasis:names:tc:opendocument:xmlns:of:1.2" xmlns:xhtml="http://www.w3.org/1999/xhtml" xmlns:grddl="http://www.w3.org/2003/g/data-view#" xmlns:officeooo="http://openoffice.org/2009/office" xmlns:tableooo="http://openoffice.org/2009/table" xmlns:drawooo="http://openoffice.org/2010/draw" xmlns:calcext="urn:org:documentfoundation:names:experimental:calc:xmlns:calcext:1.0" xmlns:loext="urn:org:documentfoundation:names:experimental:office:xmlns:loext:1.0" xmlns:field="urn:openoffice:names:experimental:ooo-ms-interop:xmlns:field:1.0" xmlns:formx="urn:openoffice:names:experimental:ooxml-odf-interop:xmlns:form:1.0" xmlns:css3t="http://www.w3.org/TR/css3-text/" office:version="1.2">
+<office:document-content xmlns:meta="urn:oasis:names:tc:opendocument:xmlns:meta:1.0" xmlns:office="urn:oasis:names:tc:opendocument:xmlns:office:1.0" xmlns:fo="urn:oasis:names:tc:opendocument:xmlns:xsl-fo-compatible:1.0" xmlns:ooo="http://openoffice.org/2004/office" xmlns:xlink="http://www.w3.org/1999/xlink" xmlns:dc="http://purl.org/dc/elements/1.1/" xmlns:style="urn:oasis:names:tc:opendocument:xmlns:style:1.0" xmlns:text="urn:oasis:names:tc:opendocument:xmlns:text:1.0" xmlns:draw="urn:oasis:names:tc:opendocument:xmlns:drawing:1.0" xmlns:dr3d="urn:oasis:names:tc:opendocument:xmlns:dr3d:1.0" xmlns:svg="urn:oasis:names:tc:opendocument:xmlns:svg-compatible:1.0" xmlns:chart="urn:oasis:names:tc:opendocument:xmlns:chart:1.0" xmlns:rpt="http://openoffice.org/2005/report" xmlns:table="urn:oasis:names:tc:opendocument:xmlns:table:1.0" xmlns:number="urn:oasis:names:tc:opendocument:xmlns:datastyle:1.0" xmlns:ooow="http://openoffice.org/2004/writer" xmlns:oooc="http://openoffice.org/2004/calc" xmlns:of="urn:oasis:names:tc:opendocument:xmlns:of:1.2" xmlns:tableooo="http://openoffice.org/2009/table" xmlns:calcext="urn:org:documentfoundation:names:experimental:calc:xmlns:calcext:1.0" xmlns:drawooo="http://openoffice.org/2010/draw" xmlns:loext="urn:org:documentfoundation:names:experimental:office:xmlns:loext:1.0" xmlns:field="urn:openoffice:names:experimental:ooo-ms-interop:xmlns:field:1.0" xmlns:math="http://www.w3.org/1998/Math/MathML" xmlns:form="urn:oasis:names:tc:opendocument:xmlns:form:1.0" xmlns:script="urn:oasis:names:tc:opendocument:xmlns:script:1.0" xmlns:dom="http://www.w3.org/2001/xml-events" xmlns:xforms="http://www.w3.org/2002/xforms" xmlns:xsd="http://www.w3.org/2001/XMLSchema" xmlns:xsi="http://www.w3.org/2001/XMLSchema-instance" xmlns:formx="urn:openoffice:names:experimental:ooxml-odf-interop:xmlns:form:1.0" xmlns:xhtml="http://www.w3.org/1999/xhtml" xmlns:grddl="http://www.w3.org/2003/g/data-view#" xmlns:css3t="http://www.w3.org/TR/css3-text/" xmlns:officeooo="http://openoffice.org/2009/office" office:version="1.3">
   <office:scripts/>
   <office:font-face-decls>
-    <style:font-face style:name="Arial1" svg:font-family="Arial" style:font-family-generic="swiss"/>
+    <style:font-face style:name="Arial2" svg:font-family="Arial" style:font-family-generic="swiss"/>
     <style:font-face style:name="Liberation Serif" svg:font-family="'Liberation Serif'" style:font-family-generic="roman" style:font-pitch="variable"/>
+    <style:font-face style:name="Arial" svg:font-family="Arial" style:font-family-generic="swiss" style:font-pitch="variable"/>
     <style:font-face style:name="Liberation Sans" svg:font-family="'Liberation Sans'" style:font-family-generic="swiss" style:font-pitch="variable"/>
-    <style:font-face style:name="Arial" svg:font-family="Arial" style:font-family-generic="system" style:font-pitch="variable"/>
+    <style:font-face style:name="Arial1" svg:font-family="Arial" style:font-family-generic="system" style:font-pitch="variable"/>
     <style:font-face style:name="Microsoft YaHei" svg:font-family="'Microsoft YaHei'" style:font-family-generic="system" style:font-pitch="variable"/>
     <style:font-face style:name="NSimSun" svg:font-family="NSimSun" style:font-family-generic="system" style:font-pitch="variable"/>
   </office:font-face-decls>
   <office:automatic-styles>
     <style:style style:name="P1" style:family="paragraph" style:parent-style-name="Standard">
       <style:paragraph-properties fo:text-align="center" style:justify-single-word="false"/>
-      <style:text-properties fo:font-size="15pt" style:text-underline-style="solid" style:text-underline-width="auto" style:text-underline-color="font-color" officeooo:rsid="0006a353" officeooo:paragraph-rsid="0006a353" style:font-size-asian="15pt" style:font-size-complex="15pt"/>
+      <style:text-properties style:font-name="Arial" fo:font-size="15pt" style:text-underline-style="solid" style:text-underline-width="auto" style:text-underline-color="font-color" officeooo:rsid="0006a353" officeooo:paragraph-rsid="0006a353" style:font-size-asian="15pt" style:font-size-complex="15pt"/>
     </style:style>
     <style:style style:name="P2" style:family="paragraph" style:parent-style-name="Standard">
       <style:paragraph-properties fo:text-align="start" style:justify-single-word="false"/>
-      <style:text-properties fo:font-size="15pt" style:text-underline-style="none" officeooo:rsid="0007df77" officeooo:paragraph-rsid="0007df77" style:font-size-asian="15pt" style:font-size-complex="15pt"/>
+      <style:text-properties style:font-name="Arial" fo:font-size="15pt" style:text-underline-style="none" officeooo:rsid="0007df77" officeooo:paragraph-rsid="0007df77" style:font-size-asian="15pt" style:font-size-complex="15pt"/>
     </style:style>
     <style:style style:name="P3" style:family="paragraph" style:parent-style-name="Standard">
       <style:paragraph-properties fo:text-align="start" style:justify-single-word="false"/>
-      <style:text-properties fo:font-size="15pt" style:text-underline-style="none" officeooo:rsid="000b4cc8" officeooo:paragraph-rsid="000b4cc8" style:font-size-asian="15pt" style:font-size-complex="15pt"/>
+      <style:text-properties style:font-name="Arial" fo:font-size="15pt" style:text-underline-style="none" officeooo:rsid="000b4cc8" officeooo:paragraph-rsid="000b4cc8" style:font-size-asian="15pt" style:font-size-complex="15pt"/>
     </style:style>
     <style:style style:name="T1" style:family="text">
       <style:text-properties officeooo:rsid="000b4cc8"/>
@@ -68,37 +69,37 @@
 </file>
 
 <file path=meta.xml><?xml version="1.0" encoding="utf-8"?>
-<office:document-meta xmlns:office="urn:oasis:names:tc:opendocument:xmlns:office:1.0" xmlns:xlink="http://www.w3.org/1999/xlink" xmlns:dc="http://purl.org/dc/elements/1.1/" xmlns:meta="urn:oasis:names:tc:opendocument:xmlns:meta:1.0" xmlns:ooo="http://openoffice.org/2004/office" xmlns:grddl="http://www.w3.org/2003/g/data-view#" office:version="1.2">
+<office:document-meta xmlns:grddl="http://www.w3.org/2003/g/data-view#" xmlns:meta="urn:oasis:names:tc:opendocument:xmlns:meta:1.0" xmlns:office="urn:oasis:names:tc:opendocument:xmlns:office:1.0" xmlns:ooo="http://openoffice.org/2004/office" xmlns:xlink="http://www.w3.org/1999/xlink" xmlns:dc="http://purl.org/dc/elements/1.1/" office:version="1.3">
   <office:meta>
     <meta:creation-date>2021-06-27T11:57:07.659000000</meta:creation-date>
-    <dc:date>2021-06-27T12:41:53.638000000</dc:date>
-    <meta:editing-duration>PT24M24S</meta:editing-duration>
-    <meta:editing-cycles>3</meta:editing-cycles>
-    <meta:generator>LibreOffice/6.2.4.2$Windows_X86_64 LibreOffice_project/2412653d852ce75f65fbfa83fb7e7b669a126d64</meta:generator>
+    <dc:date>2022-06-20T15:53:10.149000000</dc:date>
+    <meta:editing-duration>PT24M55S</meta:editing-duration>
+    <meta:editing-cycles>4</meta:editing-cycles>
+    <meta:generator>LibreOffice/7.1.4.2$Windows_X86_64 LibreOffice_project/a529a4fab45b75fefc5b6226684193eb000654f6</meta:generator>
     <meta:document-statistic meta:table-count="0" meta:image-count="0" meta:object-count="0" meta:page-count="1" meta:paragraph-count="4" meta:word-count="170" meta:character-count="1023" meta:non-whitespace-character-count="854"/>
   </office:meta>
 </office:document-meta>
 </file>
 
 <file path=settings.xml><?xml version="1.0" encoding="utf-8"?>
-<office:document-settings xmlns:office="urn:oasis:names:tc:opendocument:xmlns:office:1.0" xmlns:xlink="http://www.w3.org/1999/xlink" xmlns:config="urn:oasis:names:tc:opendocument:xmlns:config:1.0" xmlns:ooo="http://openoffice.org/2004/office" office:version="1.2">
+<office:document-settings xmlns:office="urn:oasis:names:tc:opendocument:xmlns:office:1.0" xmlns:ooo="http://openoffice.org/2004/office" xmlns:xlink="http://www.w3.org/1999/xlink" xmlns:config="urn:oasis:names:tc:opendocument:xmlns:config:1.0" office:version="1.3">
   <office:settings>
     <config:config-item-set config:name="ooo:view-settings">
       <config:config-item config:name="ViewAreaTop" config:type="long">0</config:config-item>
       <config:config-item config:name="ViewAreaLeft" config:type="long">0</config:config-item>
-      <config:config-item config:name="ViewAreaWidth" config:type="long">39181</config:config-item>
-      <config:config-item config:name="ViewAreaHeight" config:type="long">18057</config:config-item>
+      <config:config-item config:name="ViewAreaWidth" config:type="long">49056</config:config-item>
+      <config:config-item config:name="ViewAreaHeight" config:type="long">22888</config:config-item>
       <config:config-item config:name="ShowRedlineChanges" config:type="boolean">true</config:config-item>
       <config:config-item config:name="InBrowseMode" config:type="boolean">false</config:config-item>
       <config:config-item-map-indexed config:name="Views">
         <config:config-item-map-entry>
           <config:config-item config:name="ViewId" config:type="string">view2</config:config-item>
-          <config:config-item config:name="ViewLeft" config:type="long">19876</config:config-item>
-          <config:config-item config:name="ViewTop" config:type="long">12238</config:config-item>
+          <config:config-item config:name="ViewLeft" config:type="long">22336</config:config-item>
+          <config:config-item config:name="ViewTop" config:type="long">2501</config:config-item>
           <config:config-item config:name="VisibleLeft" config:type="long">0</config:config-item>
           <config:config-item config:name="VisibleTop" config:type="long">0</config:config-item>
-          <config:config-item config:name="VisibleRight" config:type="long">39180</config:config-item>
-          <config:config-item config:name="VisibleBottom" config:type="long">18055</config:config-item>
+          <config:config-item config:name="VisibleRight" config:type="long">49054</config:config-item>
+          <config:config-item config:name="VisibleBottom" config:type="long">22886</config:config-item>
           <config:config-item config:name="ZoomType" config:type="short">0</config:config-item>
           <config:config-item config:name="ViewLayoutColumns" config:type="short">1</config:config-item>
           <config:config-item config:name="ViewLayoutBookMode" config:type="boolean">false</config:config-item>
@@ -119,13 +120,12 @@
       <config:config-item config:name="UnbreakableNumberings" config:type="boolean">false</config:config-item>
       <config:config-item config:name="FieldAutoUpdate" config:type="boolean">true</config:config-item>
       <config:config-item config:name="AddVerticalFrameOffsets" config:type="boolean">false</config:config-item>
-      <config:config-item config:name="EmbedLatinScriptFonts" config:type="boolean">true</config:config-item>
       <config:config-item config:name="BackgroundParaOverDrawings" config:type="boolean">false</config:config-item>
       <config:config-item config:name="AddParaTableSpacing" config:type="boolean">true</config:config-item>
       <config:config-item config:name="ChartAutoUpdate" config:type="boolean">true</config:config-item>
       <config:config-item config:name="CurrentDatabaseCommand" config:type="string"/>
+      <config:config-item config:name="PrinterSetup" config:type="base64Binary"/>
       <config:config-item config:name="AlignTabStopPosition" config:type="boolean">true</config:config-item>
-      <config:config-item config:name="PrinterSetup" config:type="base64Binary"/>
       <config:config-item config:name="PrinterPaperFromSetup" config:type="boolean">false</config:config-item>
       <config:config-item config:name="IsKernAsianPunctuation" config:type="boolean">false</config:config-item>
       <config:config-item config:name="CharacterCompressionType" config:type="short">0</config:config-item>
@@ -145,6 +145,7 @@
       <config:config-item config:name="IsLabelDocument" config:type="boolean">false</config:config-item>
       <config:config-item config:name="AddFrameOffsets" config:type="boolean">false</config:config-item>
       <config:config-item config:name="AddExternalLeading" config:type="boolean">true</config:config-item>
+      <config:config-item config:name="MsWordCompMinLineHeightByFly" config:type="boolean">false</config:config-item>
       <config:config-item config:name="UseOldNumbering" config:type="boolean">false</config:config-item>
       <config:config-item config:name="OutlineLevelYieldsNumbering" config:type="boolean">false</config:config-item>
       <config:config-item config:name="DoNotResetParaAttrsForNumFont" config:type="boolean">false</config:config-item>
@@ -152,10 +153,10 @@
       <config:config-item config:name="AllowPrintJobCancel" config:type="boolean">true</config:config-item>
       <config:config-item config:name="UseFormerLineSpacing" config:type="boolean">false</config:config-item>
       <config:config-item config:name="AddParaSpacingToTableCells" config:type="boolean">true</config:config-item>
+      <config:config-item config:name="AddParaLineSpacingToTableCells" config:type="boolean">false</config:config-item>
       <config:config-item config:name="UseFormerTextWrapping" config:type="boolean">false</config:config-item>
       <config:config-item config:name="RedlineProtectionKey" config:type="base64Binary"/>
       <config:config-item config:name="ConsiderTextWrapOnObjPos" config:type="boolean">false</config:config-item>
-      <config:config-item config:name="EmbedFonts" config:type="boolean">false</config:config-item>
       <config:config-item config:name="TableRowKeep" config:type="boolean">false</config:config-item>
       <config:config-item config:name="TabsRelativeToIndent" config:type="boolean">true</config:config-item>
       <config:config-item config:name="IgnoreTabsAndBlanksForLineCalculation" config:type="boolean">false</config:config-item>
@@ -165,8 +166,7 @@
       <config:config-item config:name="UnxForceZeroExtLeading" config:type="boolean">false</config:config-item>
       <config:config-item config:name="UseOldPrinterMetrics" config:type="boolean">false</config:config-item>
       <config:config-item config:name="TabAtLeftIndentForParagraphsInList" config:type="boolean">false</config:config-item>
-      <config:config-item config:name="Rsid" config:type="int">740552</config:config-item>
-      <config:config-item config:name="EmbedOnlyUsedFonts" config:type="boolean">false</config:config-item>
+      <config:config-item config:name="Rsid" config:type="int">776661</config:config-item>
       <config:config-item config:name="MsWordCompTrailingBlanks" config:type="boolean">false</config:config-item>
       <config:config-item config:name="MathBaselineAlignment" config:type="boolean">true</config:config-item>
       <config:config-item config:name="InvertBorderSpacing" config:type="boolean">false</config:config-item>
@@ -174,6 +174,9 @@
       <config:config-item config:name="TabOverflow" config:type="boolean">true</config:config-item>
       <config:config-item config:name="StylesNoDefault" config:type="boolean">false</config:config-item>
       <config:config-item config:name="ClippedPictures" config:type="boolean">false</config:config-item>
+      <config:config-item config:name="EmbedFonts" config:type="boolean">false</config:config-item>
+      <config:config-item config:name="EmbedOnlyUsedFonts" config:type="boolean">false</config:config-item>
+      <config:config-item config:name="EmbedLatinScriptFonts" config:type="boolean">true</config:config-item>
       <config:config-item config:name="EmbedAsianScriptFonts" config:type="boolean">true</config:config-item>
       <config:config-item config:name="EmptyDbFieldHidesPara" config:type="boolean">true</config:config-item>
       <config:config-item config:name="EmbedComplexScriptFonts" config:type="boolean">true</config:config-item>
@@ -184,16 +187,21 @@
       <config:config-item config:name="PropLineSpacingShrinksFirstLine" config:type="boolean">true</config:config-item>
       <config:config-item config:name="SubtractFlysAnchoredAtFlys" config:type="boolean">false</config:config-item>
       <config:config-item config:name="DisableOffPagePositioning" config:type="boolean">false</config:config-item>
+      <config:config-item config:name="ContinuousEndnotes" config:type="boolean">false</config:config-item>
+      <config:config-item config:name="ProtectBookmarks" config:type="boolean">false</config:config-item>
+      <config:config-item config:name="ProtectFields" config:type="boolean">false</config:config-item>
+      <config:config-item config:name="HeaderSpacingBelowLastPara" config:type="boolean">false</config:config-item>
+      <config:config-item config:name="FrameAutowidthWithMorePara" config:type="boolean">false</config:config-item>
       <config:config-item config:name="PrintAnnotationMode" config:type="short">0</config:config-item>
       <config:config-item config:name="PrintGraphics" config:type="boolean">true</config:config-item>
       <config:config-item config:name="PrintBlackFonts" config:type="boolean">false</config:config-item>
-      <config:config-item config:name="PrintProspect" config:type="boolean">false</config:config-item>
       <config:config-item config:name="PrintLeftPages" config:type="boolean">true</config:config-item>
       <config:config-item config:name="PrintControls" config:type="boolean">true</config:config-item>
       <config:config-item config:name="PrintPageBackground" config:type="boolean">true</config:config-item>
       <config:config-item config:name="PrintTextPlaceholder" config:type="boolean">false</config:config-item>
       <config:config-item config:name="PrintDrawings" config:type="boolean">true</config:config-item>
       <config:config-item config:name="PrintHiddenText" config:type="boolean">false</config:config-item>
+      <config:config-item config:name="PrintProspect" config:type="boolean">false</config:config-item>
       <config:config-item config:name="PrintTables" config:type="boolean">true</config:config-item>
       <config:config-item config:name="PrintProspectRTL" config:type="boolean">false</config:config-item>
       <config:config-item config:name="PrintReversed" config:type="boolean">false</config:config-item>
@@ -207,26 +215,27 @@
 </file>
 
 <file path=styles.xml><?xml version="1.0" encoding="utf-8"?>
-<office:document-styles xmlns:office="urn:oasis:names:tc:opendocument:xmlns:office:1.0" xmlns:style="urn:oasis:names:tc:opendocument:xmlns:style:1.0" xmlns:text="urn:oasis:names:tc:opendocument:xmlns:text:1.0" xmlns:table="urn:oasis:names:tc:opendocument:xmlns:table:1.0" xmlns:draw="urn:oasis:names:tc:opendocument:xmlns:drawing:1.0" xmlns:fo="urn:oasis:names:tc:opendocument:xmlns:xsl-fo-compatible:1.0" xmlns:xlink="http://www.w3.org/1999/xlink" xmlns:dc="http://purl.org/dc/elements/1.1/" xmlns:meta="urn:oasis:names:tc:opendocument:xmlns:meta:1.0" xmlns:number="urn:oasis:names:tc:opendocument:xmlns:datastyle:1.0" xmlns:svg="urn:oasis:names:tc:opendocument:xmlns:svg-compatible:1.0" xmlns:chart="urn:oasis:names:tc:opendocument:xmlns:chart:1.0" xmlns:dr3d="urn:oasis:names:tc:opendocument:xmlns:dr3d:1.0" xmlns:math="http://www.w3.org/1998/Math/MathML" xmlns:form="urn:oasis:names:tc:opendocument:xmlns:form:1.0" xmlns:script="urn:oasis:names:tc:opendocument:xmlns:script:1.0" xmlns:ooo="http://openoffice.org/2004/office" xmlns:ooow="http://openoffice.org/2004/writer" xmlns:oooc="http://openoffice.org/2004/calc" xmlns:dom="http://www.w3.org/2001/xml-events" xmlns:rpt="http://openoffice.org/2005/report" xmlns:of="urn:oasis:names:tc:opendocument:xmlns:of:1.2" xmlns:xhtml="http://www.w3.org/1999/xhtml" xmlns:grddl="http://www.w3.org/2003/g/data-view#" xmlns:officeooo="http://openoffice.org/2009/office" xmlns:tableooo="http://openoffice.org/2009/table" xmlns:drawooo="http://openoffice.org/2010/draw" xmlns:calcext="urn:org:documentfoundation:names:experimental:calc:xmlns:calcext:1.0" xmlns:loext="urn:org:documentfoundation:names:experimental:office:xmlns:loext:1.0" xmlns:field="urn:openoffice:names:experimental:ooo-ms-interop:xmlns:field:1.0" xmlns:css3t="http://www.w3.org/TR/css3-text/" office:version="1.2">
+<office:document-styles xmlns:meta="urn:oasis:names:tc:opendocument:xmlns:meta:1.0" xmlns:office="urn:oasis:names:tc:opendocument:xmlns:office:1.0" xmlns:fo="urn:oasis:names:tc:opendocument:xmlns:xsl-fo-compatible:1.0" xmlns:ooo="http://openoffice.org/2004/office" xmlns:xlink="http://www.w3.org/1999/xlink" xmlns:dc="http://purl.org/dc/elements/1.1/" xmlns:style="urn:oasis:names:tc:opendocument:xmlns:style:1.0" xmlns:text="urn:oasis:names:tc:opendocument:xmlns:text:1.0" xmlns:draw="urn:oasis:names:tc:opendocument:xmlns:drawing:1.0" xmlns:dr3d="urn:oasis:names:tc:opendocument:xmlns:dr3d:1.0" xmlns:svg="urn:oasis:names:tc:opendocument:xmlns:svg-compatible:1.0" xmlns:chart="urn:oasis:names:tc:opendocument:xmlns:chart:1.0" xmlns:rpt="http://openoffice.org/2005/report" xmlns:table="urn:oasis:names:tc:opendocument:xmlns:table:1.0" xmlns:number="urn:oasis:names:tc:opendocument:xmlns:datastyle:1.0" xmlns:ooow="http://openoffice.org/2004/writer" xmlns:oooc="http://openoffice.org/2004/calc" xmlns:of="urn:oasis:names:tc:opendocument:xmlns:of:1.2" xmlns:tableooo="http://openoffice.org/2009/table" xmlns:calcext="urn:org:documentfoundation:names:experimental:calc:xmlns:calcext:1.0" xmlns:drawooo="http://openoffice.org/2010/draw" xmlns:loext="urn:org:documentfoundation:names:experimental:office:xmlns:loext:1.0" xmlns:field="urn:openoffice:names:experimental:ooo-ms-interop:xmlns:field:1.0" xmlns:math="http://www.w3.org/1998/Math/MathML" xmlns:form="urn:oasis:names:tc:opendocument:xmlns:form:1.0" xmlns:script="urn:oasis:names:tc:opendocument:xmlns:script:1.0" xmlns:dom="http://www.w3.org/2001/xml-events" xmlns:xhtml="http://www.w3.org/1999/xhtml" xmlns:grddl="http://www.w3.org/2003/g/data-view#" xmlns:css3t="http://www.w3.org/TR/css3-text/" xmlns:officeooo="http://openoffice.org/2009/office" office:version="1.3">
   <office:font-face-decls>
-    <style:font-face style:name="Arial1" svg:font-family="Arial" style:font-family-generic="swiss"/>
+    <style:font-face style:name="Arial2" svg:font-family="Arial" style:font-family-generic="swiss"/>
     <style:font-face style:name="Liberation Serif" svg:font-family="'Liberation Serif'" style:font-family-generic="roman" style:font-pitch="variable"/>
+    <style:font-face style:name="Arial" svg:font-family="Arial" style:font-family-generic="swiss" style:font-pitch="variable"/>
     <style:font-face style:name="Liberation Sans" svg:font-family="'Liberation Sans'" style:font-family-generic="swiss" style:font-pitch="variable"/>
-    <style:font-face style:name="Arial" svg:font-family="Arial" style:font-family-generic="system" style:font-pitch="variable"/>
+    <style:font-face style:name="Arial1" svg:font-family="Arial" style:font-family-generic="system" style:font-pitch="variable"/>
     <style:font-face style:name="Microsoft YaHei" svg:font-family="'Microsoft YaHei'" style:font-family-generic="system" style:font-pitch="variable"/>
     <style:font-face style:name="NSimSun" svg:font-family="NSimSun" style:font-family-generic="system" style:font-pitch="variable"/>
   </office:font-face-decls>
   <office:styles>
     <style:default-style style:family="graphic">
       <style:graphic-properties svg:stroke-color="#3465a4" draw:fill-color="#729fcf" fo:wrap-option="no-wrap" draw:shadow-offset-x="0.3cm" draw:shadow-offset-y="0.3cm" draw:start-line-spacing-horizontal="0.283cm" draw:start-line-spacing-vertical="0.283cm" draw:end-line-spacing-horizontal="0.283cm" draw:end-line-spacing-vertical="0.283cm" style:flow-with-text="false"/>
-      <style:paragraph-properties style:text-autospace="ideograph-alpha" style:line-break="strict" style:font-independent-line-spacing="false">
+      <style:paragraph-properties style:text-autospace="ideograph-alpha" style:line-break="strict" style:writing-mode="lr-tb" style:font-independent-line-spacing="false">
         <style:tab-stops/>
       </style:paragraph-properties>
-      <style:text-properties style:use-window-font-color="true" style:font-name="Liberation Serif" fo:font-size="12pt" fo:language="es" fo:country="ES" style:letter-kerning="true" style:font-name-asian="NSimSun" style:font-size-asian="10.5pt" style:language-asian="zh" style:country-asian="CN" style:font-name-complex="Arial" style:font-size-complex="12pt" style:language-complex="hi" style:country-complex="IN"/>
+      <style:text-properties style:use-window-font-color="true" loext:opacity="0%" style:font-name="Liberation Serif" fo:font-size="12pt" fo:language="es" fo:country="ES" style:letter-kerning="true" style:font-name-asian="NSimSun" style:font-size-asian="10.5pt" style:language-asian="zh" style:country-asian="CN" style:font-name-complex="Arial1" style:font-size-complex="12pt" style:language-complex="hi" style:country-complex="IN"/>
     </style:default-style>
     <style:default-style style:family="paragraph">
       <style:paragraph-properties fo:orphans="2" fo:widows="2" fo:hyphenation-ladder-count="no-limit" style:text-autospace="ideograph-alpha" style:punctuation-wrap="hanging" style:line-break="strict" style:tab-stop-distance="1.251cm" style:writing-mode="page"/>
-      <style:text-properties style:use-window-font-color="true" style:font-name="Liberation Serif" fo:font-size="12pt" fo:language="es" fo:country="ES" style:letter-kerning="true" style:font-name-asian="NSimSun" style:font-size-asian="10.5pt" style:language-asian="zh" style:country-asian="CN" style:font-name-complex="Arial" style:font-size-complex="12pt" style:language-complex="hi" style:country-complex="IN" fo:hyphenate="false" fo:hyphenation-remain-char-count="2" fo:hyphenation-push-char-count="2"/>
+      <style:text-properties style:use-window-font-color="true" loext:opacity="0%" style:font-name="Liberation Serif" fo:font-size="12pt" fo:language="es" fo:country="ES" style:letter-kerning="true" style:font-name-asian="NSimSun" style:font-size-asian="10.5pt" style:language-asian="zh" style:country-asian="CN" style:font-name-complex="Arial1" style:font-size-complex="12pt" style:language-complex="hi" style:country-complex="IN" fo:hyphenate="false" fo:hyphenation-remain-char-count="2" fo:hyphenation-push-char-count="2" loext:hyphenation-no-caps="false"/>
     </style:default-style>
     <style:default-style style:family="table">
       <style:table-properties table:border-model="collapsing"/>
@@ -236,22 +245,22 @@
     </style:default-style>
     <style:style style:name="Standard" style:family="paragraph" style:class="text"/>
     <style:style style:name="Heading" style:family="paragraph" style:parent-style-name="Standard" style:next-style-name="Text_20_body" style:class="text">
-      <style:paragraph-properties fo:margin-top="0.423cm" fo:margin-bottom="0.212cm" loext:contextual-spacing="false" fo:keep-with-next="always"/>
-      <style:text-properties style:font-name="Liberation Sans" fo:font-family="'Liberation Sans'" style:font-family-generic="swiss" style:font-pitch="variable" fo:font-size="14pt" style:font-name-asian="Microsoft YaHei" style:font-family-asian="'Microsoft YaHei'" style:font-family-generic-asian="system" style:font-pitch-asian="variable" style:font-size-asian="14pt" style:font-name-complex="Arial" style:font-family-complex="Arial" style:font-family-generic-complex="system" style:font-pitch-complex="variable" style:font-size-complex="14pt"/>
+      <style:paragraph-properties fo:margin-top="0.423cm" fo:margin-bottom="0.212cm" style:contextual-spacing="false" fo:keep-with-next="always"/>
+      <style:text-properties style:font-name="Liberation Sans" fo:font-family="'Liberation Sans'" style:font-family-generic="swiss" style:font-pitch="variable" fo:font-size="14pt" style:font-name-asian="Microsoft YaHei" style:font-family-asian="'Microsoft YaHei'" style:font-family-generic-asian="system" style:font-pitch-asian="variable" style:font-size-asian="14pt" style:font-name-complex="Arial1" style:font-family-complex="Arial" style:font-family-generic-complex="system" style:font-pitch-complex="variable" style:font-size-complex="14pt"/>
     </style:style>
     <style:style style:name="Text_20_body" style:display-name="Text body" style:family="paragraph" style:parent-style-name="Standard" style:class="text">
-      <style:paragraph-properties fo:margin-top="0cm" fo:margin-bottom="0.247cm" loext:contextual-spacing="false" fo:line-height="115%"/>
+      <style:paragraph-properties fo:margin-top="0cm" fo:margin-bottom="0.247cm" style:contextual-spacing="false" fo:line-height="115%"/>
     </style:style>
     <style:style style:name="List" style:family="paragraph" style:parent-style-name="Text_20_body" style:class="list">
-      <style:text-properties style:font-size-asian="12pt" style:font-name-complex="Arial1" style:font-family-complex="Arial" style:font-family-generic-complex="swiss"/>
+      <style:text-properties style:font-size-asian="12pt" style:font-name-complex="Arial2" style:font-family-complex="Arial" style:font-family-generic-complex="swiss"/>
     </style:style>
     <style:style style:name="Caption" style:family="paragraph" style:parent-style-name="Standard" style:class="extra">
-      <style:paragraph-properties fo:margin-top="0.212cm" fo:margin-bottom="0.212cm" loext:contextual-spacing="false" text:number-lines="false" text:line-number="0"/>
-      <style:text-properties fo:font-size="12pt" fo:font-style="italic" style:font-size-asian="12pt" style:font-style-asian="italic" style:font-name-complex="Arial1" style:font-family-complex="Arial" style:font-family-generic-complex="swiss" style:font-size-complex="12pt" style:font-style-complex="italic"/>
+      <style:paragraph-properties fo:margin-top="0.212cm" fo:margin-bottom="0.212cm" style:contextual-spacing="false" text:number-lines="false" text:line-number="0"/>
+      <style:text-properties fo:font-size="12pt" fo:font-style="italic" style:font-size-asian="12pt" style:font-style-asian="italic" style:font-name-complex="Arial2" style:font-family-complex="Arial" style:font-family-generic-complex="swiss" style:font-size-complex="12pt" style:font-style-complex="italic"/>
     </style:style>
     <style:style style:name="Index" style:family="paragraph" style:parent-style-name="Standard" style:class="index">
       <style:paragraph-properties text:number-lines="false" text:line-number="0"/>
-      <style:text-properties style:font-size-asian="12pt" style:font-name-complex="Arial1" style:font-family-complex="Arial" style:font-family-generic-complex="swiss"/>
+      <style:text-properties style:font-size-asian="12pt" style:font-name-complex="Arial2" style:font-family-complex="Arial" style:font-family-generic-complex="swiss"/>
     </style:style>
     <text:outline-style style:name="Outline">
       <text:outline-level-style text:level="1" style:num-format="">
@@ -311,7 +320,7 @@
   </office:styles>
   <office:automatic-styles>
     <style:page-layout style:name="Mpm1">
-      <style:page-layout-properties fo:page-width="21.001cm" fo:page-height="29.7cm" style:num-format="1" style:print-orientation="portrait" fo:margin-top="2cm" fo:margin-bottom="2cm" fo:margin-left="2cm" fo:margin-right="2cm" style:writing-mode="lr-tb" style:footnote-max-height="0cm">
+      <style:page-layout-properties fo:page-width="21.001cm" fo:page-height="29.7cm" style:num-format="1" style:print-orientation="portrait" fo:margin-top="2cm" fo:margin-bottom="2cm" fo:margin-left="2cm" fo:margin-right="2cm" style:writing-mode="lr-tb" style:layout-grid-color="#c0c0c0" style:layout-grid-lines="20" style:layout-grid-base-height="0.706cm" style:layout-grid-ruby-height="0.353cm" style:layout-grid-mode="none" style:layout-grid-ruby-below="false" style:layout-grid-print="false" style:layout-grid-display="false" style:footnote-max-height="0cm">
         <style:footnote-sep style:width="0.018cm" style:distance-before-sep="0.101cm" style:distance-after-sep="0.101cm" style:line-style="solid" style:adjustment="left" style:rel-width="25%" style:color="#000000"/>
       </style:page-layout-properties>
       <style:header-style/>
